--- a/img/Tolar-Haley Resume.docx
+++ b/img/Tolar-Haley Resume.docx
@@ -848,6 +848,14 @@
               <w:t>CareerFoundry</w:t>
             </w:r>
             <w:proofErr w:type="spellEnd"/>
+            <w:r>
+              <w:rPr>
+                <w:rFonts w:eastAsia="Times New Roman" w:cs="Times New Roman"/>
+                <w:color w:val="auto"/>
+                <w:szCs w:val="20"/>
+              </w:rPr>
+              <w:t xml:space="preserve"> Online Learning</w:t>
+            </w:r>
           </w:p>
           <w:p>
             <w:pPr>
@@ -868,7 +876,17 @@
                 <w:color w:val="auto"/>
                 <w:szCs w:val="20"/>
               </w:rPr>
-              <w:t>2023-2024</w:t>
+              <w:t>2023-202</w:t>
+            </w:r>
+            <w:r>
+              <w:rPr>
+                <w:rFonts w:eastAsia="Times New Roman" w:cs="Times New Roman"/>
+                <w:b/>
+                <w:bCs/>
+                <w:color w:val="auto"/>
+                <w:szCs w:val="20"/>
+              </w:rPr>
+              <w:t>5</w:t>
             </w:r>
           </w:p>
           <w:p>
@@ -957,10 +975,9 @@
             <w:pPr>
               <w:spacing w:before="100" w:beforeAutospacing="1" w:after="100" w:afterAutospacing="1" w:line="240" w:lineRule="auto"/>
               <w:rPr>
-                <w:rFonts w:ascii="Times New Roman" w:eastAsia="Times New Roman" w:hAnsi="Times New Roman" w:cs="Times New Roman"/>
-                <w:color w:val="auto"/>
-                <w:sz w:val="24"/>
-                <w:szCs w:val="24"/>
+                <w:rFonts w:asciiTheme="majorHAnsi" w:eastAsia="Times New Roman" w:hAnsiTheme="majorHAnsi" w:cs="Times New Roman"/>
+                <w:color w:val="auto"/>
+                <w:szCs w:val="20"/>
               </w:rPr>
             </w:pPr>
             <w:r>
@@ -976,156 +993,58 @@
             <w:r>
               <w:rPr>
                 <w:rFonts w:asciiTheme="majorHAnsi" w:eastAsia="Times New Roman" w:hAnsiTheme="majorHAnsi" w:cs="Times New Roman"/>
-                <w:b/>
-                <w:bCs/>
-                <w:color w:val="auto"/>
-                <w:szCs w:val="20"/>
-              </w:rPr>
-              <w:t xml:space="preserve"> - </w:t>
+                <w:color w:val="auto"/>
+                <w:szCs w:val="20"/>
+              </w:rPr>
+              <w:t xml:space="preserve"> | 2022-2025</w:t>
             </w:r>
             <w:r>
               <w:rPr>
                 <w:rFonts w:asciiTheme="majorHAnsi" w:eastAsia="Times New Roman" w:hAnsiTheme="majorHAnsi" w:cs="Times New Roman"/>
-                <w:i/>
-                <w:iCs/>
-                <w:color w:val="auto"/>
-                <w:szCs w:val="20"/>
-              </w:rPr>
-              <w:t>2022-2024</w:t>
-            </w:r>
-          </w:p>
-          <w:p>
-            <w:pPr>
-              <w:spacing w:line="240" w:lineRule="auto"/>
-              <w:rPr>
-                <w:rFonts w:asciiTheme="majorHAnsi" w:hAnsiTheme="majorHAnsi"/>
-                <w:color w:val="auto"/>
-                <w:szCs w:val="20"/>
-              </w:rPr>
-            </w:pPr>
-            <w:proofErr w:type="gramStart"/>
-            <w:r>
-              <w:rPr>
-                <w:rFonts w:asciiTheme="majorHAnsi" w:hAnsiTheme="majorHAnsi"/>
-                <w:szCs w:val="20"/>
-              </w:rPr>
-              <w:t>  Delivered</w:t>
-            </w:r>
-            <w:proofErr w:type="gramEnd"/>
-            <w:r>
-              <w:rPr>
-                <w:rFonts w:asciiTheme="majorHAnsi" w:hAnsiTheme="majorHAnsi"/>
-                <w:szCs w:val="20"/>
-              </w:rPr>
-              <w:t xml:space="preserve"> high-quality service in a fast-paced fine dining environment</w:t>
-            </w:r>
-          </w:p>
-          <w:p>
-            <w:pPr>
-              <w:rPr>
-                <w:rFonts w:asciiTheme="majorHAnsi" w:hAnsiTheme="majorHAnsi"/>
-                <w:szCs w:val="20"/>
-              </w:rPr>
-            </w:pPr>
-            <w:proofErr w:type="gramStart"/>
-            <w:r>
-              <w:rPr>
-                <w:rFonts w:asciiTheme="majorHAnsi" w:hAnsiTheme="majorHAnsi"/>
-                <w:szCs w:val="20"/>
-              </w:rPr>
-              <w:t>  Guided</w:t>
-            </w:r>
-            <w:proofErr w:type="gramEnd"/>
-            <w:r>
-              <w:rPr>
-                <w:rFonts w:asciiTheme="majorHAnsi" w:hAnsiTheme="majorHAnsi"/>
-                <w:szCs w:val="20"/>
-              </w:rPr>
-              <w:t xml:space="preserve"> guests with expert menu knowledge, including wine pairings and dietary accommodations</w:t>
-            </w:r>
-          </w:p>
-          <w:p>
-            <w:pPr>
-              <w:rPr>
-                <w:rFonts w:asciiTheme="majorHAnsi" w:hAnsiTheme="majorHAnsi"/>
-                <w:szCs w:val="20"/>
-              </w:rPr>
-            </w:pPr>
-            <w:proofErr w:type="gramStart"/>
-            <w:r>
-              <w:rPr>
-                <w:rFonts w:asciiTheme="majorHAnsi" w:hAnsiTheme="majorHAnsi"/>
-                <w:szCs w:val="20"/>
-              </w:rPr>
-              <w:t>  Maintained</w:t>
-            </w:r>
-            <w:proofErr w:type="gramEnd"/>
-            <w:r>
-              <w:rPr>
-                <w:rFonts w:asciiTheme="majorHAnsi" w:hAnsiTheme="majorHAnsi"/>
-                <w:szCs w:val="20"/>
-              </w:rPr>
-              <w:t xml:space="preserve"> precision in presentation and timing</w:t>
-            </w:r>
-          </w:p>
-          <w:p>
-            <w:pPr>
-              <w:rPr>
-                <w:rFonts w:asciiTheme="majorHAnsi" w:hAnsiTheme="majorHAnsi"/>
-                <w:szCs w:val="20"/>
-              </w:rPr>
-            </w:pPr>
-            <w:proofErr w:type="gramStart"/>
-            <w:r>
-              <w:rPr>
-                <w:rFonts w:asciiTheme="majorHAnsi" w:hAnsiTheme="majorHAnsi"/>
-                <w:szCs w:val="20"/>
-              </w:rPr>
-              <w:t>  Multitasked</w:t>
-            </w:r>
-            <w:proofErr w:type="gramEnd"/>
-            <w:r>
-              <w:rPr>
-                <w:rFonts w:asciiTheme="majorHAnsi" w:hAnsiTheme="majorHAnsi"/>
-                <w:szCs w:val="20"/>
-              </w:rPr>
-              <w:t xml:space="preserve"> under strict standards to ensure exceptional experiences and build guest loyalty</w:t>
-            </w:r>
-          </w:p>
-          <w:p>
-            <w:pPr>
-              <w:rPr>
-                <w:rFonts w:asciiTheme="majorHAnsi" w:hAnsiTheme="majorHAnsi"/>
-                <w:szCs w:val="20"/>
-              </w:rPr>
-            </w:pPr>
-          </w:p>
-          <w:p>
-            <w:pPr>
-              <w:spacing w:line="240" w:lineRule="auto"/>
-              <w:rPr>
-                <w:rFonts w:ascii="Times New Roman" w:eastAsia="Times New Roman" w:hAnsi="Times New Roman" w:cs="Times New Roman"/>
-                <w:color w:val="auto"/>
-                <w:sz w:val="24"/>
-                <w:szCs w:val="24"/>
-              </w:rPr>
-            </w:pPr>
-            <w:r>
-              <w:rPr>
-                <w:rFonts w:ascii="Times New Roman" w:eastAsia="Times New Roman" w:hAnsi="Times New Roman" w:cs="Times New Roman"/>
-                <w:noProof/>
-                <w:color w:val="auto"/>
-                <w:sz w:val="24"/>
-                <w:szCs w:val="24"/>
-              </w:rPr>
-              <w:pict w14:anchorId="01BA6976">
-                <v:rect id="_x0000_i1025" alt="" style="width:468pt;height:.05pt;mso-width-percent:0;mso-height-percent:0;mso-width-percent:0;mso-height-percent:0" o:hralign="center" o:hrstd="t" o:hr="t" fillcolor="#a0a0a0" stroked="f"/>
-              </w:pict>
+                <w:color w:val="auto"/>
+                <w:szCs w:val="20"/>
+              </w:rPr>
+              <w:br/>
+              <w:t>• Delivered high-quality service in a fast-paced fine dining environment</w:t>
+            </w:r>
+            <w:r>
+              <w:rPr>
+                <w:rFonts w:asciiTheme="majorHAnsi" w:eastAsia="Times New Roman" w:hAnsiTheme="majorHAnsi" w:cs="Times New Roman"/>
+                <w:color w:val="auto"/>
+                <w:szCs w:val="20"/>
+              </w:rPr>
+              <w:br/>
+              <w:t>• Guided guests with expert menu knowledge, including wine pairings and dietary accommodations</w:t>
+            </w:r>
+            <w:r>
+              <w:rPr>
+                <w:rFonts w:asciiTheme="majorHAnsi" w:eastAsia="Times New Roman" w:hAnsiTheme="majorHAnsi" w:cs="Times New Roman"/>
+                <w:color w:val="auto"/>
+                <w:szCs w:val="20"/>
+              </w:rPr>
+              <w:br/>
+              <w:t>• Maintained precision in presentation and timing</w:t>
+            </w:r>
+            <w:r>
+              <w:rPr>
+                <w:rFonts w:asciiTheme="majorHAnsi" w:eastAsia="Times New Roman" w:hAnsiTheme="majorHAnsi" w:cs="Times New Roman"/>
+                <w:color w:val="auto"/>
+                <w:szCs w:val="20"/>
+              </w:rPr>
+              <w:br/>
+              <w:t>• Multitasked under strict standards to ensure exceptional experiences and build guest loyalty</w:t>
             </w:r>
           </w:p>
           <w:p>
             <w:pPr>
               <w:spacing w:before="100" w:beforeAutospacing="1" w:after="100" w:afterAutospacing="1" w:line="240" w:lineRule="auto"/>
+              <w:rPr>
+                <w:rFonts w:asciiTheme="majorHAnsi" w:eastAsia="Times New Roman" w:hAnsiTheme="majorHAnsi" w:cs="Times New Roman"/>
+                <w:color w:val="auto"/>
+                <w:szCs w:val="20"/>
+              </w:rPr>
+            </w:pPr>
+            <w:r>
               <w:rPr>
                 <w:rFonts w:asciiTheme="majorHAnsi" w:eastAsia="Times New Roman" w:hAnsiTheme="majorHAnsi" w:cs="Times New Roman"/>
                 <w:b/>
@@ -1133,134 +1052,60 @@
                 <w:color w:val="auto"/>
                 <w:szCs w:val="20"/>
               </w:rPr>
-            </w:pPr>
+              <w:t>Film Assistant</w:t>
+            </w:r>
             <w:r>
               <w:rPr>
                 <w:rFonts w:asciiTheme="majorHAnsi" w:eastAsia="Times New Roman" w:hAnsiTheme="majorHAnsi" w:cs="Times New Roman"/>
-                <w:b/>
-                <w:bCs/>
-                <w:color w:val="auto"/>
-                <w:szCs w:val="20"/>
-              </w:rPr>
-              <w:t>Retail Department Head</w:t>
+                <w:color w:val="auto"/>
+                <w:szCs w:val="20"/>
+              </w:rPr>
+              <w:t xml:space="preserve"> | 2022-2023</w:t>
             </w:r>
             <w:r>
               <w:rPr>
                 <w:rFonts w:asciiTheme="majorHAnsi" w:eastAsia="Times New Roman" w:hAnsiTheme="majorHAnsi" w:cs="Times New Roman"/>
-                <w:b/>
-                <w:bCs/>
-                <w:color w:val="auto"/>
-                <w:szCs w:val="20"/>
-              </w:rPr>
-              <w:t xml:space="preserve"> - </w:t>
+                <w:color w:val="auto"/>
+                <w:szCs w:val="20"/>
+              </w:rPr>
+              <w:br/>
+              <w:t>• Assisted in various aspects of film production, including setup, logistics, and coordination</w:t>
             </w:r>
             <w:r>
               <w:rPr>
                 <w:rFonts w:asciiTheme="majorHAnsi" w:eastAsia="Times New Roman" w:hAnsiTheme="majorHAnsi" w:cs="Times New Roman"/>
-                <w:i/>
-                <w:iCs/>
-                <w:color w:val="auto"/>
-                <w:szCs w:val="20"/>
-              </w:rPr>
-              <w:t>2019-2022</w:t>
-            </w:r>
-          </w:p>
-          <w:p>
-            <w:pPr>
-              <w:spacing w:line="240" w:lineRule="auto"/>
-              <w:rPr>
-                <w:rFonts w:asciiTheme="majorHAnsi" w:hAnsiTheme="majorHAnsi"/>
-                <w:color w:val="auto"/>
-                <w:szCs w:val="20"/>
-              </w:rPr>
-            </w:pPr>
-            <w:proofErr w:type="gramStart"/>
-            <w:r>
-              <w:rPr>
-                <w:rFonts w:asciiTheme="majorHAnsi" w:hAnsiTheme="majorHAnsi"/>
-                <w:szCs w:val="20"/>
-              </w:rPr>
-              <w:t>  Led</w:t>
-            </w:r>
-            <w:proofErr w:type="gramEnd"/>
-            <w:r>
-              <w:rPr>
-                <w:rFonts w:asciiTheme="majorHAnsi" w:hAnsiTheme="majorHAnsi"/>
-                <w:szCs w:val="20"/>
-              </w:rPr>
-              <w:t xml:space="preserve"> a high-performing retail department, managing daily operations and merchandising</w:t>
-            </w:r>
-          </w:p>
-          <w:p>
-            <w:pPr>
-              <w:rPr>
-                <w:rFonts w:asciiTheme="majorHAnsi" w:hAnsiTheme="majorHAnsi"/>
-                <w:szCs w:val="20"/>
-              </w:rPr>
-            </w:pPr>
-            <w:proofErr w:type="gramStart"/>
-            <w:r>
-              <w:rPr>
-                <w:rFonts w:asciiTheme="majorHAnsi" w:hAnsiTheme="majorHAnsi"/>
-                <w:szCs w:val="20"/>
-              </w:rPr>
-              <w:t>  Trained</w:t>
-            </w:r>
-            <w:proofErr w:type="gramEnd"/>
-            <w:r>
-              <w:rPr>
-                <w:rFonts w:asciiTheme="majorHAnsi" w:hAnsiTheme="majorHAnsi"/>
-                <w:szCs w:val="20"/>
-              </w:rPr>
-              <w:t xml:space="preserve"> staff to enhance team efficiency and customer service</w:t>
-            </w:r>
-          </w:p>
-          <w:p>
-            <w:pPr>
-              <w:rPr>
-                <w:rFonts w:asciiTheme="majorHAnsi" w:hAnsiTheme="majorHAnsi"/>
-                <w:szCs w:val="20"/>
-              </w:rPr>
-            </w:pPr>
-            <w:proofErr w:type="gramStart"/>
-            <w:r>
-              <w:rPr>
-                <w:rFonts w:asciiTheme="majorHAnsi" w:hAnsiTheme="majorHAnsi"/>
-                <w:szCs w:val="20"/>
-              </w:rPr>
-              <w:t>  Focused</w:t>
-            </w:r>
-            <w:proofErr w:type="gramEnd"/>
-            <w:r>
-              <w:rPr>
-                <w:rFonts w:asciiTheme="majorHAnsi" w:hAnsiTheme="majorHAnsi"/>
-                <w:szCs w:val="20"/>
-              </w:rPr>
-              <w:t xml:space="preserve"> on customer satisfaction to drive revenue growth</w:t>
-            </w:r>
-          </w:p>
-          <w:p>
-            <w:pPr>
-              <w:rPr>
-                <w:rFonts w:asciiTheme="majorHAnsi" w:hAnsiTheme="majorHAnsi"/>
-                <w:szCs w:val="20"/>
-              </w:rPr>
-            </w:pPr>
-            <w:proofErr w:type="gramStart"/>
-            <w:r>
-              <w:rPr>
-                <w:rFonts w:asciiTheme="majorHAnsi" w:hAnsiTheme="majorHAnsi"/>
-                <w:szCs w:val="20"/>
-              </w:rPr>
-              <w:t>  Maintained</w:t>
-            </w:r>
-            <w:proofErr w:type="gramEnd"/>
-            <w:r>
-              <w:rPr>
-                <w:rFonts w:asciiTheme="majorHAnsi" w:hAnsiTheme="majorHAnsi"/>
-                <w:szCs w:val="20"/>
-              </w:rPr>
-              <w:t xml:space="preserve"> a positive customer experience</w:t>
+                <w:color w:val="auto"/>
+                <w:szCs w:val="20"/>
+              </w:rPr>
+              <w:br/>
+              <w:t>• Supported directors and crew members to ensure smooth on-set operations</w:t>
+            </w:r>
+            <w:r>
+              <w:rPr>
+                <w:rFonts w:asciiTheme="majorHAnsi" w:eastAsia="Times New Roman" w:hAnsiTheme="majorHAnsi" w:cs="Times New Roman"/>
+                <w:color w:val="auto"/>
+                <w:szCs w:val="20"/>
+              </w:rPr>
+              <w:br/>
+              <w:t>• Managed equipment, props, and scheduling to maintain efficiency</w:t>
+            </w:r>
+            <w:r>
+              <w:rPr>
+                <w:rFonts w:asciiTheme="majorHAnsi" w:eastAsia="Times New Roman" w:hAnsiTheme="majorHAnsi" w:cs="Times New Roman"/>
+                <w:color w:val="auto"/>
+                <w:szCs w:val="20"/>
+              </w:rPr>
+              <w:br/>
+              <w:t>• Multitasked under strict standards to ensure seamless production flow</w:t>
+            </w:r>
+            <w:r>
+              <w:rPr>
+                <w:rFonts w:asciiTheme="majorHAnsi" w:eastAsia="Times New Roman" w:hAnsiTheme="majorHAnsi" w:cs="Times New Roman"/>
+                <w:color w:val="auto"/>
+                <w:szCs w:val="20"/>
+              </w:rPr>
+              <w:br/>
+              <w:t>• Adapted quickly to fast-paced environments while problem-solving on set</w:t>
             </w:r>
           </w:p>
           <w:p>
@@ -1489,6 +1334,7 @@
             <w:tcW w:w="811" w:type="dxa"/>
             <w:gridSpan w:val="2"/>
           </w:tcPr>
+          <w:p/>
           <w:p/>
         </w:tc>
       </w:tr>
@@ -3280,7 +3126,6 @@
   <w:style w:type="character" w:default="1" w:styleId="DefaultParagraphFont">
     <w:name w:val="Default Paragraph Font"/>
     <w:uiPriority w:val="1"/>
-    <w:semiHidden/>
     <w:unhideWhenUsed/>
   </w:style>
   <w:style w:type="table" w:default="1" w:styleId="TableNormal">
@@ -3960,6 +3805,10 @@
 </file>
 
 <file path=customXml/item1.xml><?xml version="1.0" encoding="utf-8"?>
+<b:Sources xmlns:b="http://schemas.openxmlformats.org/officeDocument/2006/bibliography" xmlns="http://schemas.openxmlformats.org/officeDocument/2006/bibliography" SelectedStyle="\APASixthEditionOfficeOnline.xsl" StyleName="APA" Version="6"/>
+</file>
+
+<file path=customXml/item2.xml><?xml version="1.0" encoding="utf-8"?>
 <p:properties xmlns:p="http://schemas.microsoft.com/office/2006/metadata/properties" xmlns:xsi="http://www.w3.org/2001/XMLSchema-instance" xmlns:pc="http://schemas.microsoft.com/office/infopath/2007/PartnerControls">
   <documentManagement>
     <_ip_UnifiedCompliancePolicyUIAction xmlns="http://schemas.microsoft.com/sharepoint/v3" xsi:nil="true"/>
@@ -3979,11 +3828,16 @@
 </p:properties>
 </file>
 
-<file path=customXml/item2.xml><?xml version="1.0" encoding="utf-8"?>
-<b:Sources xmlns:b="http://schemas.openxmlformats.org/officeDocument/2006/bibliography" xmlns="http://schemas.openxmlformats.org/officeDocument/2006/bibliography" SelectedStyle="\APASixthEditionOfficeOnline.xsl" StyleName="APA" Version="6"/>
+<file path=customXml/item3.xml><?xml version="1.0" encoding="utf-8"?>
+<?mso-contentType ?>
+<FormTemplates xmlns="http://schemas.microsoft.com/sharepoint/v3/contenttype/forms">
+  <Display>DocumentLibraryForm</Display>
+  <Edit>DocumentLibraryForm</Edit>
+  <New>DocumentLibraryForm</New>
+</FormTemplates>
 </file>
 
-<file path=customXml/item3.xml><?xml version="1.0" encoding="utf-8"?>
+<file path=customXml/item4.xml><?xml version="1.0" encoding="utf-8"?>
 <ct:contentTypeSchema xmlns:ct="http://schemas.microsoft.com/office/2006/metadata/contentType" xmlns:ma="http://schemas.microsoft.com/office/2006/metadata/properties/metaAttributes" ct:_="" ma:_="" ma:contentTypeName="Document" ma:contentTypeID="0x01010079F111ED35F8CC479449609E8A0923A6" ma:contentTypeVersion="28" ma:contentTypeDescription="Create a new document." ma:contentTypeScope="" ma:versionID="60f5a4f2d2b0abadcf532d48ebf9cb71">
   <xsd:schema xmlns:xsd="http://www.w3.org/2001/XMLSchema" xmlns:xs="http://www.w3.org/2001/XMLSchema" xmlns:p="http://schemas.microsoft.com/office/2006/metadata/properties" xmlns:ns1="http://schemas.microsoft.com/sharepoint/v3" xmlns:ns2="71af3243-3dd4-4a8d-8c0d-dd76da1f02a5" xmlns:ns3="16c05727-aa75-4e4a-9b5f-8a80a1165891" xmlns:ns4="230e9df3-be65-4c73-a93b-d1236ebd677e" targetNamespace="http://schemas.microsoft.com/office/2006/metadata/properties" ma:root="true" ma:fieldsID="7dd78129e6a1811f84807ad11c651531" ns1:_="" ns2:_="" ns3:_="" ns4:_="">
     <xsd:import namespace="http://schemas.microsoft.com/sharepoint/v3"/>
@@ -4295,16 +4149,15 @@
 </ct:contentTypeSchema>
 </file>
 
-<file path=customXml/item4.xml><?xml version="1.0" encoding="utf-8"?>
-<?mso-contentType ?>
-<FormTemplates xmlns="http://schemas.microsoft.com/sharepoint/v3/contenttype/forms">
-  <Display>DocumentLibraryForm</Display>
-  <Edit>DocumentLibraryForm</Edit>
-  <New>DocumentLibraryForm</New>
-</FormTemplates>
+<file path=customXml/itemProps1.xml><?xml version="1.0" encoding="utf-8"?>
+<ds:datastoreItem xmlns:ds="http://schemas.openxmlformats.org/officeDocument/2006/customXml" ds:itemID="{81F788BB-310B-43D7-B9F5-95A6C7D991AA}">
+  <ds:schemaRefs>
+    <ds:schemaRef ds:uri="http://schemas.openxmlformats.org/officeDocument/2006/bibliography"/>
+  </ds:schemaRefs>
+</ds:datastoreItem>
 </file>
 
-<file path=customXml/itemProps1.xml><?xml version="1.0" encoding="utf-8"?>
+<file path=customXml/itemProps2.xml><?xml version="1.0" encoding="utf-8"?>
 <ds:datastoreItem xmlns:ds="http://schemas.openxmlformats.org/officeDocument/2006/customXml" ds:itemID="{4720275F-CC8A-4230-8267-B84213CEBBD9}">
   <ds:schemaRefs>
     <ds:schemaRef ds:uri="http://schemas.microsoft.com/office/2006/metadata/properties"/>
@@ -4316,15 +4169,15 @@
 </ds:datastoreItem>
 </file>
 
-<file path=customXml/itemProps2.xml><?xml version="1.0" encoding="utf-8"?>
-<ds:datastoreItem xmlns:ds="http://schemas.openxmlformats.org/officeDocument/2006/customXml" ds:itemID="{81F788BB-310B-43D7-B9F5-95A6C7D991AA}">
+<file path=customXml/itemProps3.xml><?xml version="1.0" encoding="utf-8"?>
+<ds:datastoreItem xmlns:ds="http://schemas.openxmlformats.org/officeDocument/2006/customXml" ds:itemID="{2D5CED70-FA13-46C4-A102-29F5645502CE}">
   <ds:schemaRefs>
-    <ds:schemaRef ds:uri="http://schemas.openxmlformats.org/officeDocument/2006/bibliography"/>
+    <ds:schemaRef ds:uri="http://schemas.microsoft.com/sharepoint/v3/contenttype/forms"/>
   </ds:schemaRefs>
 </ds:datastoreItem>
 </file>
 
-<file path=customXml/itemProps3.xml><?xml version="1.0" encoding="utf-8"?>
+<file path=customXml/itemProps4.xml><?xml version="1.0" encoding="utf-8"?>
 <ds:datastoreItem xmlns:ds="http://schemas.openxmlformats.org/officeDocument/2006/customXml" ds:itemID="{DC41AEFC-F52C-404E-B283-E9E6F4470B13}">
   <ds:schemaRefs>
     <ds:schemaRef ds:uri="http://schemas.microsoft.com/office/2006/metadata/contentType"/>
@@ -4345,14 +4198,6 @@
 </ds:datastoreItem>
 </file>
 
-<file path=customXml/itemProps4.xml><?xml version="1.0" encoding="utf-8"?>
-<ds:datastoreItem xmlns:ds="http://schemas.openxmlformats.org/officeDocument/2006/customXml" ds:itemID="{2D5CED70-FA13-46C4-A102-29F5645502CE}">
-  <ds:schemaRefs>
-    <ds:schemaRef ds:uri="http://schemas.microsoft.com/sharepoint/v3/contenttype/forms"/>
-  </ds:schemaRefs>
-</ds:datastoreItem>
-</file>
-
 <file path=docMetadata/LabelInfo.xml><?xml version="1.0" encoding="utf-8"?>
 <clbl:labelList xmlns:clbl="http://schemas.microsoft.com/office/2020/mipLabelMetadata"/>
 </file>
--- a/img/Tolar-Haley Resume.docx
+++ b/img/Tolar-Haley Resume.docx
@@ -1052,7 +1052,17 @@
                 <w:color w:val="auto"/>
                 <w:szCs w:val="20"/>
               </w:rPr>
-              <w:t>Film Assistant</w:t>
+              <w:t>Production</w:t>
+            </w:r>
+            <w:r>
+              <w:rPr>
+                <w:rFonts w:asciiTheme="majorHAnsi" w:eastAsia="Times New Roman" w:hAnsiTheme="majorHAnsi" w:cs="Times New Roman"/>
+                <w:b/>
+                <w:bCs/>
+                <w:color w:val="auto"/>
+                <w:szCs w:val="20"/>
+              </w:rPr>
+              <w:t xml:space="preserve"> Assistant</w:t>
             </w:r>
             <w:r>
               <w:rPr>
@@ -3126,6 +3136,7 @@
   <w:style w:type="character" w:default="1" w:styleId="DefaultParagraphFont">
     <w:name w:val="Default Paragraph Font"/>
     <w:uiPriority w:val="1"/>
+    <w:semiHidden/>
     <w:unhideWhenUsed/>
   </w:style>
   <w:style w:type="table" w:default="1" w:styleId="TableNormal">
@@ -3805,10 +3816,6 @@
 </file>
 
 <file path=customXml/item1.xml><?xml version="1.0" encoding="utf-8"?>
-<b:Sources xmlns:b="http://schemas.openxmlformats.org/officeDocument/2006/bibliography" xmlns="http://schemas.openxmlformats.org/officeDocument/2006/bibliography" SelectedStyle="\APASixthEditionOfficeOnline.xsl" StyleName="APA" Version="6"/>
-</file>
-
-<file path=customXml/item2.xml><?xml version="1.0" encoding="utf-8"?>
 <p:properties xmlns:p="http://schemas.microsoft.com/office/2006/metadata/properties" xmlns:xsi="http://www.w3.org/2001/XMLSchema-instance" xmlns:pc="http://schemas.microsoft.com/office/infopath/2007/PartnerControls">
   <documentManagement>
     <_ip_UnifiedCompliancePolicyUIAction xmlns="http://schemas.microsoft.com/sharepoint/v3" xsi:nil="true"/>
@@ -3828,7 +3835,7 @@
 </p:properties>
 </file>
 
-<file path=customXml/item3.xml><?xml version="1.0" encoding="utf-8"?>
+<file path=customXml/item2.xml><?xml version="1.0" encoding="utf-8"?>
 <?mso-contentType ?>
 <FormTemplates xmlns="http://schemas.microsoft.com/sharepoint/v3/contenttype/forms">
   <Display>DocumentLibraryForm</Display>
@@ -3837,7 +3844,7 @@
 </FormTemplates>
 </file>
 
-<file path=customXml/item4.xml><?xml version="1.0" encoding="utf-8"?>
+<file path=customXml/item3.xml><?xml version="1.0" encoding="utf-8"?>
 <ct:contentTypeSchema xmlns:ct="http://schemas.microsoft.com/office/2006/metadata/contentType" xmlns:ma="http://schemas.microsoft.com/office/2006/metadata/properties/metaAttributes" ct:_="" ma:_="" ma:contentTypeName="Document" ma:contentTypeID="0x01010079F111ED35F8CC479449609E8A0923A6" ma:contentTypeVersion="28" ma:contentTypeDescription="Create a new document." ma:contentTypeScope="" ma:versionID="60f5a4f2d2b0abadcf532d48ebf9cb71">
   <xsd:schema xmlns:xsd="http://www.w3.org/2001/XMLSchema" xmlns:xs="http://www.w3.org/2001/XMLSchema" xmlns:p="http://schemas.microsoft.com/office/2006/metadata/properties" xmlns:ns1="http://schemas.microsoft.com/sharepoint/v3" xmlns:ns2="71af3243-3dd4-4a8d-8c0d-dd76da1f02a5" xmlns:ns3="16c05727-aa75-4e4a-9b5f-8a80a1165891" xmlns:ns4="230e9df3-be65-4c73-a93b-d1236ebd677e" targetNamespace="http://schemas.microsoft.com/office/2006/metadata/properties" ma:root="true" ma:fieldsID="7dd78129e6a1811f84807ad11c651531" ns1:_="" ns2:_="" ns3:_="" ns4:_="">
     <xsd:import namespace="http://schemas.microsoft.com/sharepoint/v3"/>
@@ -4149,15 +4156,11 @@
 </ct:contentTypeSchema>
 </file>
 
-<file path=customXml/itemProps1.xml><?xml version="1.0" encoding="utf-8"?>
-<ds:datastoreItem xmlns:ds="http://schemas.openxmlformats.org/officeDocument/2006/customXml" ds:itemID="{81F788BB-310B-43D7-B9F5-95A6C7D991AA}">
-  <ds:schemaRefs>
-    <ds:schemaRef ds:uri="http://schemas.openxmlformats.org/officeDocument/2006/bibliography"/>
-  </ds:schemaRefs>
-</ds:datastoreItem>
+<file path=customXml/item4.xml><?xml version="1.0" encoding="utf-8"?>
+<b:Sources xmlns:b="http://schemas.openxmlformats.org/officeDocument/2006/bibliography" xmlns="http://schemas.openxmlformats.org/officeDocument/2006/bibliography" SelectedStyle="\APASixthEditionOfficeOnline.xsl" StyleName="APA" Version="6"/>
 </file>
 
-<file path=customXml/itemProps2.xml><?xml version="1.0" encoding="utf-8"?>
+<file path=customXml/itemProps1.xml><?xml version="1.0" encoding="utf-8"?>
 <ds:datastoreItem xmlns:ds="http://schemas.openxmlformats.org/officeDocument/2006/customXml" ds:itemID="{4720275F-CC8A-4230-8267-B84213CEBBD9}">
   <ds:schemaRefs>
     <ds:schemaRef ds:uri="http://schemas.microsoft.com/office/2006/metadata/properties"/>
@@ -4169,7 +4172,7 @@
 </ds:datastoreItem>
 </file>
 
-<file path=customXml/itemProps3.xml><?xml version="1.0" encoding="utf-8"?>
+<file path=customXml/itemProps2.xml><?xml version="1.0" encoding="utf-8"?>
 <ds:datastoreItem xmlns:ds="http://schemas.openxmlformats.org/officeDocument/2006/customXml" ds:itemID="{2D5CED70-FA13-46C4-A102-29F5645502CE}">
   <ds:schemaRefs>
     <ds:schemaRef ds:uri="http://schemas.microsoft.com/sharepoint/v3/contenttype/forms"/>
@@ -4177,7 +4180,7 @@
 </ds:datastoreItem>
 </file>
 
-<file path=customXml/itemProps4.xml><?xml version="1.0" encoding="utf-8"?>
+<file path=customXml/itemProps3.xml><?xml version="1.0" encoding="utf-8"?>
 <ds:datastoreItem xmlns:ds="http://schemas.openxmlformats.org/officeDocument/2006/customXml" ds:itemID="{DC41AEFC-F52C-404E-B283-E9E6F4470B13}">
   <ds:schemaRefs>
     <ds:schemaRef ds:uri="http://schemas.microsoft.com/office/2006/metadata/contentType"/>
@@ -4198,6 +4201,14 @@
 </ds:datastoreItem>
 </file>
 
+<file path=customXml/itemProps4.xml><?xml version="1.0" encoding="utf-8"?>
+<ds:datastoreItem xmlns:ds="http://schemas.openxmlformats.org/officeDocument/2006/customXml" ds:itemID="{81F788BB-310B-43D7-B9F5-95A6C7D991AA}">
+  <ds:schemaRefs>
+    <ds:schemaRef ds:uri="http://schemas.openxmlformats.org/officeDocument/2006/bibliography"/>
+  </ds:schemaRefs>
+</ds:datastoreItem>
+</file>
+
 <file path=docMetadata/LabelInfo.xml><?xml version="1.0" encoding="utf-8"?>
 <clbl:labelList xmlns:clbl="http://schemas.microsoft.com/office/2020/mipLabelMetadata"/>
 </file>